--- a/Programación de Servicios y Procesos/Tema 7/Practica 7.docx
+++ b/Programación de Servicios y Procesos/Tema 7/Practica 7.docx
@@ -146,7 +146,7 @@
     </w:p>
     <w:p>
       <w:pPr>
-        <w:pStyle w:val="Normal1"/>
+        <w:pStyle w:val="LOnormal"/>
         <w:jc w:val="left"/>
         <w:rPr>
           <w:lang w:val="es-ES"/>
@@ -254,7 +254,7 @@
     </w:p>
     <w:p>
       <w:pPr>
-        <w:pStyle w:val="Normal1"/>
+        <w:pStyle w:val="LOnormal"/>
         <w:ind w:hanging="0"/>
         <w:jc w:val="left"/>
         <w:rPr>
@@ -283,7 +283,7 @@
     </w:p>
     <w:p>
       <w:pPr>
-        <w:pStyle w:val="Normal1"/>
+        <w:pStyle w:val="LOnormal"/>
         <w:ind w:hanging="0"/>
         <w:jc w:val="left"/>
         <w:rPr/>
@@ -299,7 +299,7 @@
     </w:p>
     <w:p>
       <w:pPr>
-        <w:pStyle w:val="Normal1"/>
+        <w:pStyle w:val="LOnormal"/>
         <w:ind w:hanging="0"/>
         <w:jc w:val="left"/>
         <w:rPr/>
@@ -350,7 +350,7 @@
     </w:p>
     <w:p>
       <w:pPr>
-        <w:pStyle w:val="Normal1"/>
+        <w:pStyle w:val="LOnormal"/>
         <w:spacing w:lineRule="auto" w:line="240"/>
         <w:ind w:hanging="0"/>
         <w:jc w:val="left"/>
@@ -365,7 +365,7 @@
     </w:p>
     <w:p>
       <w:pPr>
-        <w:pStyle w:val="Normal1"/>
+        <w:pStyle w:val="LOnormal"/>
         <w:spacing w:lineRule="auto" w:line="240"/>
         <w:ind w:hanging="0"/>
         <w:jc w:val="left"/>
@@ -387,10 +387,85 @@
           <w:sz w:val="24"/>
           <w:szCs w:val="24"/>
         </w:rPr>
-        <w:t xml:space="preserve"> modelo OSI (Interconexión de Sistemas Abiertos) y el modelo TCP/IP (Protocolo de Control de Transmisión/Protocolo de Internet) se utilizan para describir cómo se transmiten los datos a través de una red. El modelo OSI es un marco teórico que describe cómo se transmiten los datos a través de una red en siete capas: Física, Enlace de Datos, Red, Transporte, Sesión, Presentación y Aplicación. TCP/IP, por su parte, es una implementación práctica de un protocolo de red que se utiliza para conectar dispositivos en Internet y que se suele describir en cuatro capas: Enlace, Internet, Transporte y Aplicación.</w:t>
+        <w:t xml:space="preserve"> modelo OSI (Interconexión de Sistemas Abiertos) y el modelo TCP/IP (Protocolo de Control de Transmisión/Protocolo de Internet) se </w:t>
+      </w:r>
+      <w:r>
+        <w:rPr>
+          <w:sz w:val="24"/>
+          <w:szCs w:val="24"/>
+        </w:rPr>
+        <w:t>usan</w:t>
+      </w:r>
+      <w:r>
+        <w:rPr>
+          <w:sz w:val="24"/>
+          <w:szCs w:val="24"/>
+        </w:rPr>
+        <w:t xml:space="preserve"> para describir </w:t>
+      </w:r>
+      <w:r>
+        <w:rPr>
+          <w:sz w:val="24"/>
+          <w:szCs w:val="24"/>
+        </w:rPr>
+        <w:t xml:space="preserve">la </w:t>
+      </w:r>
+      <w:r>
+        <w:rPr>
+          <w:sz w:val="24"/>
+          <w:szCs w:val="24"/>
+        </w:rPr>
+        <w:t>transmi</w:t>
+      </w:r>
+      <w:r>
+        <w:rPr>
+          <w:sz w:val="24"/>
+          <w:szCs w:val="24"/>
+        </w:rPr>
+        <w:t>sión</w:t>
+      </w:r>
+      <w:r>
+        <w:rPr>
+          <w:sz w:val="24"/>
+          <w:szCs w:val="24"/>
+        </w:rPr>
+        <w:t xml:space="preserve"> </w:t>
+      </w:r>
+      <w:r>
+        <w:rPr>
+          <w:sz w:val="24"/>
+          <w:szCs w:val="24"/>
+        </w:rPr>
+        <w:t xml:space="preserve">de </w:t>
+      </w:r>
+      <w:r>
+        <w:rPr>
+          <w:sz w:val="24"/>
+          <w:szCs w:val="24"/>
+        </w:rPr>
+        <w:t xml:space="preserve">datos a través de una red. </w:t>
+      </w:r>
+    </w:p>
+    <w:p>
+      <w:pPr>
+        <w:pStyle w:val="LOnormal"/>
+        <w:spacing w:lineRule="auto" w:line="240"/>
+        <w:ind w:hanging="0"/>
+        <w:jc w:val="left"/>
+        <w:rPr>
+          <w:sz w:val="24"/>
+          <w:szCs w:val="24"/>
+        </w:rPr>
+      </w:pPr>
+      <w:r>
+        <w:rPr>
+          <w:sz w:val="24"/>
+          <w:szCs w:val="24"/>
+        </w:rPr>
+        <w:t>OSI es un marco teórico que describe cómo se transmiten los datos a través de una red en siete capas: Física, Enlace de Datos, Red, Transporte, Sesión, Presentación y Aplicación. TCP/IP, por su parte, es una implementación práctica de un protocolo de red que se utiliza para conectar dispositivos en Internet y que se suele describir en cuatro capas: Enlace, Internet, Transporte y Aplicación.</w:t>
         <w:br/>
         <w:br/>
-        <w:t>Mientras que el modelo OSI proporciona un marco general para la comunicación en red, el modelo TCP/IP es el protocolo específico que se utiliza para transmitir datos a través de Internet. El modelo OSI y el modelo TCP/IP tienen algunas similitudes en su estratificación, pero no están directamente correlacionados. El modelo OSI es más general y abstracto, mientras que TCP/IP es una implementación específica de protocolos de red.</w:t>
+        <w:t>Mientras que el modelo OSI proporciona un marco general para la comunicación en red, el modelo TCP/IP es el protocolo específico que se utiliza para transmitir datos a través de Internet.</w:t>
       </w:r>
     </w:p>
     <w:p>
@@ -411,7 +486,9 @@
         </w:rPr>
       </w:pPr>
       <w:r>
-        <w:rPr/>
+        <w:rPr>
+          <w:lang w:val="es-ES"/>
+        </w:rPr>
       </w:r>
       <w:r>
         <w:br w:type="page"/>
@@ -436,7 +513,7 @@
     </w:p>
     <w:p>
       <w:pPr>
-        <w:pStyle w:val="Normal1"/>
+        <w:pStyle w:val="LOnormal"/>
         <w:ind w:hanging="0"/>
         <w:jc w:val="left"/>
         <w:rPr/>
@@ -450,7 +527,7 @@
     </w:p>
     <w:p>
       <w:pPr>
-        <w:pStyle w:val="Normal1"/>
+        <w:pStyle w:val="LOnormal"/>
         <w:spacing w:before="0" w:after="163"/>
         <w:ind w:hanging="0"/>
         <w:jc w:val="left"/>
@@ -469,30 +546,89 @@
     </w:p>
     <w:p>
       <w:pPr>
-        <w:pStyle w:val="Normal1"/>
+        <w:pStyle w:val="LOnormal"/>
+        <w:numPr>
+          <w:ilvl w:val="0"/>
+          <w:numId w:val="2"/>
+        </w:numPr>
         <w:spacing w:before="0" w:after="163"/>
-        <w:ind w:hanging="0"/>
-        <w:jc w:val="left"/>
-        <w:rPr>
-          <w:sz w:val="24"/>
-          <w:szCs w:val="24"/>
-        </w:rPr>
-      </w:pPr>
-      <w:r>
-        <w:rPr>
-          <w:sz w:val="24"/>
-          <w:szCs w:val="24"/>
-        </w:rPr>
-        <w:br/>
+        <w:jc w:val="left"/>
+        <w:rPr>
+          <w:sz w:val="24"/>
+          <w:szCs w:val="24"/>
+        </w:rPr>
+      </w:pPr>
+      <w:r>
+        <w:rPr>
+          <w:sz w:val="24"/>
+          <w:szCs w:val="24"/>
+        </w:rPr>
         <w:t>Fiabilidad: TCP es un protocolo fiable y orientado a la conexión. Establece una conexión dedicada antes de intercambiar datos y garantiza que los datos se entregan correctamente en el extremo receptor. En cambio, UDP no tiene conexión y no garantiza la entrega de los paquetes de datos.</w:t>
-        <w:br/>
-        <w:br/>
+      </w:r>
+    </w:p>
+    <w:p>
+      <w:pPr>
+        <w:pStyle w:val="LOnormal"/>
+        <w:numPr>
+          <w:ilvl w:val="0"/>
+          <w:numId w:val="2"/>
+        </w:numPr>
+        <w:spacing w:before="0" w:after="163"/>
+        <w:jc w:val="left"/>
+        <w:rPr>
+          <w:sz w:val="24"/>
+          <w:szCs w:val="24"/>
+        </w:rPr>
+      </w:pPr>
+      <w:r>
+        <w:rPr>
+          <w:sz w:val="24"/>
+          <w:szCs w:val="24"/>
+        </w:rPr>
         <w:t>Control de flujo: TCP utiliza el control de flujo para evitar que el emisor sature al receptor enviando demasiados datos a la vez. El receptor envía un acuse de recibo (ACK) por cada paquete recibido y el emisor sólo puede enviar un número determinado de paquetes antes de recibir un ACK. En cambio, UDP no dispone de mecanismos de control de flujo.</w:t>
-        <w:br/>
-        <w:br/>
+      </w:r>
+    </w:p>
+    <w:p>
+      <w:pPr>
+        <w:pStyle w:val="LOnormal"/>
+        <w:numPr>
+          <w:ilvl w:val="0"/>
+          <w:numId w:val="2"/>
+        </w:numPr>
+        <w:spacing w:before="0" w:after="163"/>
+        <w:jc w:val="left"/>
+        <w:rPr>
+          <w:sz w:val="24"/>
+          <w:szCs w:val="24"/>
+        </w:rPr>
+      </w:pPr>
+      <w:r>
+        <w:rPr>
+          <w:sz w:val="24"/>
+          <w:szCs w:val="24"/>
+        </w:rPr>
         <w:t>Comprobación de errores: TCP realiza la comprobación y corrección de errores, lo que significa que comprueba si hay errores en los paquetes de datos y solicita al remitente que retransmita cualquier paquete que se encuentre dañado. UDP, sin embargo, no incluye comprobación y corrección de errores, por lo que cualquier error en los datos no se corrige.</w:t>
-        <w:br/>
-        <w:br/>
+      </w:r>
+    </w:p>
+    <w:p>
+      <w:pPr>
+        <w:pStyle w:val="LOnormal"/>
+        <w:numPr>
+          <w:ilvl w:val="0"/>
+          <w:numId w:val="2"/>
+        </w:numPr>
+        <w:spacing w:before="0" w:after="163"/>
+        <w:jc w:val="left"/>
+        <w:rPr>
+          <w:sz w:val="24"/>
+          <w:szCs w:val="24"/>
+        </w:rPr>
+      </w:pPr>
+      <w:r>
+        <w:rPr>
+          <w:sz w:val="24"/>
+          <w:szCs w:val="24"/>
+        </w:rPr>
         <w:t>Velocidad: Como TCP es más complejo en su comprobación de errores, control de flujo y retransmisión, es un poco más lento que UDP. UDP, al ser sin conexión y sin comprobación de errores, es más rápido que TCP.</w:t>
         <w:br/>
         <w:br/>
@@ -525,7 +661,7 @@
     </w:p>
     <w:p>
       <w:pPr>
-        <w:pStyle w:val="Normal1"/>
+        <w:pStyle w:val="LOnormal"/>
         <w:ind w:hanging="0"/>
         <w:jc w:val="left"/>
         <w:rPr/>
@@ -539,7 +675,7 @@
     </w:p>
     <w:p>
       <w:pPr>
-        <w:pStyle w:val="Normal1"/>
+        <w:pStyle w:val="LOnormal"/>
         <w:ind w:hanging="0"/>
         <w:jc w:val="left"/>
         <w:rPr>
@@ -552,12 +688,40 @@
           <w:sz w:val="24"/>
           <w:szCs w:val="24"/>
         </w:rPr>
-        <w:t>Un datagrama es una unidad de datos autónoma e independiente que se envía a través de una red. Suele contener una cabecera con información de encaminamiento y una carga útil con los datos que se transmiten. Los datagramas se utilizan normalmente en protocolos sin conexión, como UDP, donde cada datagrama se envía como un paquete individual, sin establecer una conexión de antemano.</w:t>
-      </w:r>
-    </w:p>
-    <w:p>
-      <w:pPr>
-        <w:pStyle w:val="Normal1"/>
+        <w:t xml:space="preserve">Un datagrama es una unidad de datos autónoma e independiente que se envía a través de una red. Suele contener una cabecera con información de encaminamiento y una carga útil con los datos que se transmiten. </w:t>
+      </w:r>
+      <w:r>
+        <w:rPr>
+          <w:sz w:val="24"/>
+          <w:szCs w:val="24"/>
+        </w:rPr>
+        <w:t>Se</w:t>
+      </w:r>
+      <w:r>
+        <w:rPr>
+          <w:sz w:val="24"/>
+          <w:szCs w:val="24"/>
+        </w:rPr>
+        <w:t xml:space="preserve"> </w:t>
+      </w:r>
+      <w:r>
+        <w:rPr>
+          <w:sz w:val="24"/>
+          <w:szCs w:val="24"/>
+        </w:rPr>
+        <w:t xml:space="preserve">usan </w:t>
+      </w:r>
+      <w:r>
+        <w:rPr>
+          <w:sz w:val="24"/>
+          <w:szCs w:val="24"/>
+        </w:rPr>
+        <w:t>normalmente en protocolos sin conexión, como UDP.</w:t>
+      </w:r>
+    </w:p>
+    <w:p>
+      <w:pPr>
+        <w:pStyle w:val="LOnormal"/>
         <w:ind w:hanging="0"/>
         <w:jc w:val="left"/>
         <w:rPr>
@@ -570,12 +734,54 @@
           <w:sz w:val="24"/>
           <w:szCs w:val="24"/>
         </w:rPr>
-        <w:t>En el caso de UDP, un datagrama es un paquete que contiene la carga útil de datos y la cabecera que contiene las direcciones IP de origen y destino y los números de puerto. Los datagramas UDP se envían sin ninguna garantía de entrega y no se acusa recibo de ellos. Por ello, UDP se considera un protocolo de "mejor esfuerzo", lo que significa que no garantiza la entrega de los paquetes, pero hace todo lo posible por entregarlos.</w:t>
-      </w:r>
-    </w:p>
-    <w:p>
-      <w:pPr>
-        <w:pStyle w:val="Normal1"/>
+        <w:t xml:space="preserve">En el caso de UDP, un datagrama es un paquete que contiene la carga útil de datos y la cabecera que contiene las direcciones IP de origen y destino y los números de puerto. Los datagramas UDP se envían sin ninguna garantía de entrega y no se </w:t>
+      </w:r>
+      <w:r>
+        <w:rPr>
+          <w:sz w:val="24"/>
+          <w:szCs w:val="24"/>
+        </w:rPr>
+        <w:t>avisa del</w:t>
+      </w:r>
+      <w:r>
+        <w:rPr>
+          <w:sz w:val="24"/>
+          <w:szCs w:val="24"/>
+        </w:rPr>
+        <w:t xml:space="preserve"> recibo de ellos. Por </w:t>
+      </w:r>
+      <w:r>
+        <w:rPr>
+          <w:sz w:val="24"/>
+          <w:szCs w:val="24"/>
+        </w:rPr>
+        <w:t>eso</w:t>
+      </w:r>
+      <w:r>
+        <w:rPr>
+          <w:sz w:val="24"/>
+          <w:szCs w:val="24"/>
+        </w:rPr>
+        <w:t xml:space="preserve"> UDP se considera un protocolo de "mejor esfuerzo", </w:t>
+      </w:r>
+      <w:r>
+        <w:rPr>
+          <w:sz w:val="24"/>
+          <w:szCs w:val="24"/>
+        </w:rPr>
+        <w:t xml:space="preserve">ya </w:t>
+      </w:r>
+      <w:r>
+        <w:rPr>
+          <w:sz w:val="24"/>
+          <w:szCs w:val="24"/>
+        </w:rPr>
+        <w:t>que no garantiza la entrega de los paquetes, pero hace todo lo posible por entregarlos.</w:t>
+      </w:r>
+    </w:p>
+    <w:p>
+      <w:pPr>
+        <w:pStyle w:val="LOnormal"/>
         <w:ind w:hanging="0"/>
         <w:jc w:val="left"/>
         <w:rPr>
@@ -593,7 +799,7 @@
     </w:p>
     <w:p>
       <w:pPr>
-        <w:pStyle w:val="Normal1"/>
+        <w:pStyle w:val="LOnormal"/>
         <w:spacing w:before="0" w:after="220"/>
         <w:ind w:hanging="0"/>
         <w:jc w:val="left"/>
@@ -607,7 +813,93 @@
           <w:sz w:val="24"/>
           <w:szCs w:val="24"/>
         </w:rPr>
-        <w:t>En resumen, un datagrama es un paquete de datos autocontenido que se envía a través de una red. En UDP, un datagrama es un paquete que contiene la carga útil de datos y una cabecera con la información de origen y destino. En TCP, el datagrama es un flujo de bytes, con una conexión virtual establecida antes de enviar los datos. Los datagramas UDP se envían sin ninguna garantía de entrega, mientras que TCP garantiza la entrega pero tiene más sobrecarga.</w:t>
+        <w:t>Resumiendo:</w:t>
+      </w:r>
+    </w:p>
+    <w:p>
+      <w:pPr>
+        <w:pStyle w:val="LOnormal"/>
+        <w:numPr>
+          <w:ilvl w:val="0"/>
+          <w:numId w:val="2"/>
+        </w:numPr>
+        <w:spacing w:before="0" w:after="220"/>
+        <w:jc w:val="left"/>
+        <w:rPr/>
+      </w:pPr>
+      <w:r>
+        <w:rPr>
+          <w:sz w:val="24"/>
+          <w:szCs w:val="24"/>
+        </w:rPr>
+        <w:t>U</w:t>
+      </w:r>
+      <w:r>
+        <w:rPr>
+          <w:sz w:val="24"/>
+          <w:szCs w:val="24"/>
+        </w:rPr>
+        <w:t xml:space="preserve">n datagrama es un paquete de datos autocontenido que se envía a través de una red. </w:t>
+      </w:r>
+    </w:p>
+    <w:p>
+      <w:pPr>
+        <w:pStyle w:val="LOnormal"/>
+        <w:numPr>
+          <w:ilvl w:val="0"/>
+          <w:numId w:val="2"/>
+        </w:numPr>
+        <w:spacing w:before="0" w:after="220"/>
+        <w:jc w:val="left"/>
+        <w:rPr/>
+      </w:pPr>
+      <w:r>
+        <w:rPr>
+          <w:sz w:val="24"/>
+          <w:szCs w:val="24"/>
+        </w:rPr>
+        <w:t xml:space="preserve">En UDP, un datagrama es un paquete que contiene la carga útil de datos y una cabecera con la información de origen y destino. </w:t>
+      </w:r>
+    </w:p>
+    <w:p>
+      <w:pPr>
+        <w:pStyle w:val="LOnormal"/>
+        <w:numPr>
+          <w:ilvl w:val="0"/>
+          <w:numId w:val="2"/>
+        </w:numPr>
+        <w:spacing w:before="0" w:after="220"/>
+        <w:jc w:val="left"/>
+        <w:rPr/>
+      </w:pPr>
+      <w:r>
+        <w:rPr>
+          <w:sz w:val="24"/>
+          <w:szCs w:val="24"/>
+        </w:rPr>
+        <w:t xml:space="preserve">En TCP, el datagrama es un flujo de bytes, con una conexión virtual establecida antes de enviar los datos. </w:t>
+      </w:r>
+    </w:p>
+    <w:p>
+      <w:pPr>
+        <w:pStyle w:val="LOnormal"/>
+        <w:numPr>
+          <w:ilvl w:val="0"/>
+          <w:numId w:val="2"/>
+        </w:numPr>
+        <w:spacing w:before="0" w:after="220"/>
+        <w:jc w:val="left"/>
+        <w:rPr>
+          <w:sz w:val="24"/>
+          <w:szCs w:val="24"/>
+        </w:rPr>
+      </w:pPr>
+      <w:r>
+        <w:rPr>
+          <w:sz w:val="24"/>
+          <w:szCs w:val="24"/>
+        </w:rPr>
+        <w:t>Los datagramas UDP se envían sin ninguna garantía de entrega, mientras que TCP garantiza la entrega pero tiene más sobrecarga.</w:t>
       </w:r>
     </w:p>
     <w:sectPr>
@@ -621,7 +913,7 @@
       <w:formProt w:val="false"/>
       <w:titlePg/>
       <w:textDirection w:val="lrTb"/>
-      <w:docGrid w:type="default" w:linePitch="100" w:charSpace="6143"/>
+      <w:docGrid w:type="default" w:linePitch="100" w:charSpace="5938"/>
     </w:sectPr>
   </w:body>
 </w:document>
@@ -631,7 +923,7 @@
 <w:ftr xmlns:o="urn:schemas-microsoft-com:office:office" xmlns:r="http://schemas.openxmlformats.org/officeDocument/2006/relationships" xmlns:v="urn:schemas-microsoft-com:vml" xmlns:w="http://schemas.openxmlformats.org/wordprocessingml/2006/main" xmlns:w10="urn:schemas-microsoft-com:office:word" xmlns:wp="http://schemas.openxmlformats.org/drawingml/2006/wordprocessingDrawing" xmlns:wps="http://schemas.microsoft.com/office/word/2010/wordprocessingShape" xmlns:wpg="http://schemas.microsoft.com/office/word/2010/wordprocessingGroup" xmlns:mc="http://schemas.openxmlformats.org/markup-compatibility/2006" xmlns:wp14="http://schemas.microsoft.com/office/word/2010/wordprocessingDrawing" xmlns:w14="http://schemas.microsoft.com/office/word/2010/wordml" xmlns:w15="http://schemas.microsoft.com/office/word/2012/wordml" mc:Ignorable="w14 wp14 w15">
   <w:p>
     <w:pPr>
-      <w:pStyle w:val="Normal1"/>
+      <w:pStyle w:val="LOnormal"/>
       <w:spacing w:before="0" w:after="220"/>
       <w:jc w:val="center"/>
       <w:rPr/>
@@ -693,7 +985,7 @@
 <w:hdr xmlns:o="urn:schemas-microsoft-com:office:office" xmlns:r="http://schemas.openxmlformats.org/officeDocument/2006/relationships" xmlns:v="urn:schemas-microsoft-com:vml" xmlns:w="http://schemas.openxmlformats.org/wordprocessingml/2006/main" xmlns:w10="urn:schemas-microsoft-com:office:word" xmlns:wp="http://schemas.openxmlformats.org/drawingml/2006/wordprocessingDrawing" xmlns:wps="http://schemas.microsoft.com/office/word/2010/wordprocessingShape" xmlns:wpg="http://schemas.microsoft.com/office/word/2010/wordprocessingGroup" xmlns:mc="http://schemas.openxmlformats.org/markup-compatibility/2006" xmlns:wp14="http://schemas.microsoft.com/office/word/2010/wordprocessingDrawing" xmlns:w14="http://schemas.microsoft.com/office/word/2010/wordml" xmlns:w15="http://schemas.microsoft.com/office/word/2012/wordml" mc:Ignorable="w14 wp14 w15">
   <w:p>
     <w:pPr>
-      <w:pStyle w:val="Normal1"/>
+      <w:pStyle w:val="LOnormal"/>
       <w:spacing w:lineRule="auto" w:line="240" w:before="0" w:after="0"/>
       <w:ind w:hanging="0"/>
       <w:rPr>
@@ -735,7 +1027,7 @@
                 </pic:nvPicPr>
                 <pic:blipFill>
                   <a:blip r:embed="rId1"/>
-                  <a:srcRect l="3484" t="23898" r="55819" b="19759"/>
+                  <a:srcRect l="3484" t="23906" r="55824" b="19759"/>
                   <a:stretch>
                     <a:fillRect/>
                   </a:stretch>
@@ -767,13 +1059,13 @@
         <w:top w:w="0" w:type="dxa"/>
         <w:left w:w="0" w:type="dxa"/>
         <w:bottom w:w="0" w:type="dxa"/>
-        <w:right w:w="0" w:type="dxa"/>
+        <w:right w:w="5" w:type="dxa"/>
       </w:tblCellMar>
       <w:tblLook w:val="0600"/>
     </w:tblPr>
     <w:tblGrid>
-      <w:gridCol w:w="7465"/>
-      <w:gridCol w:w="919"/>
+      <w:gridCol w:w="7466"/>
+      <w:gridCol w:w="918"/>
     </w:tblGrid>
     <w:tr>
       <w:trPr>
@@ -783,7 +1075,7 @@
       </w:trPr>
       <w:tc>
         <w:tcPr>
-          <w:tcW w:w="7465" w:type="dxa"/>
+          <w:tcW w:w="7466" w:type="dxa"/>
           <w:tcBorders>
             <w:bottom w:val="single" w:sz="4" w:space="0" w:color="002C4E"/>
             <w:right w:val="single" w:sz="4" w:space="0" w:color="FFFFFF"/>
@@ -793,7 +1085,7 @@
         </w:tcPr>
         <w:p>
           <w:pPr>
-            <w:pStyle w:val="Normal1"/>
+            <w:pStyle w:val="LOnormal"/>
             <w:widowControl w:val="false"/>
             <w:spacing w:lineRule="auto" w:line="240" w:before="0" w:after="40"/>
             <w:ind w:left="59" w:hanging="0"/>
@@ -831,7 +1123,7 @@
       </w:tc>
       <w:tc>
         <w:tcPr>
-          <w:tcW w:w="919" w:type="dxa"/>
+          <w:tcW w:w="918" w:type="dxa"/>
           <w:tcBorders>
             <w:left w:val="single" w:sz="4" w:space="0" w:color="FFFFFF"/>
             <w:bottom w:val="single" w:sz="4" w:space="0" w:color="002C4E"/>
@@ -841,7 +1133,7 @@
         </w:tcPr>
         <w:p>
           <w:pPr>
-            <w:pStyle w:val="Normal1"/>
+            <w:pStyle w:val="LOnormal"/>
             <w:widowControl w:val="false"/>
             <w:spacing w:lineRule="auto" w:line="240" w:before="0" w:after="40"/>
             <w:ind w:hanging="0"/>
@@ -903,7 +1195,7 @@
   </w:tbl>
   <w:p>
     <w:pPr>
-      <w:pStyle w:val="Normal1"/>
+      <w:pStyle w:val="LOnormal"/>
       <w:spacing w:lineRule="auto" w:line="240" w:before="0" w:after="0"/>
       <w:ind w:hanging="0"/>
       <w:rPr>
@@ -927,7 +1219,7 @@
   </w:p>
   <w:p>
     <w:pPr>
-      <w:pStyle w:val="Normal1"/>
+      <w:pStyle w:val="LOnormal"/>
       <w:spacing w:lineRule="auto" w:line="240" w:before="0" w:after="0"/>
       <w:ind w:hanging="0"/>
       <w:rPr>
@@ -956,7 +1248,7 @@
 <w:hdr xmlns:o="urn:schemas-microsoft-com:office:office" xmlns:r="http://schemas.openxmlformats.org/officeDocument/2006/relationships" xmlns:v="urn:schemas-microsoft-com:vml" xmlns:w="http://schemas.openxmlformats.org/wordprocessingml/2006/main" xmlns:w10="urn:schemas-microsoft-com:office:word" xmlns:wp="http://schemas.openxmlformats.org/drawingml/2006/wordprocessingDrawing" xmlns:wps="http://schemas.microsoft.com/office/word/2010/wordprocessingShape" xmlns:wpg="http://schemas.microsoft.com/office/word/2010/wordprocessingGroup" xmlns:mc="http://schemas.openxmlformats.org/markup-compatibility/2006" xmlns:wp14="http://schemas.microsoft.com/office/word/2010/wordprocessingDrawing" xmlns:w14="http://schemas.microsoft.com/office/word/2010/wordml" xmlns:w15="http://schemas.microsoft.com/office/word/2012/wordml" mc:Ignorable="w14 wp14 w15">
   <w:p>
     <w:pPr>
-      <w:pStyle w:val="Normal1"/>
+      <w:pStyle w:val="LOnormal"/>
       <w:widowControl/>
       <w:shd w:val="clear" w:color="auto" w:fill="FFFFFF"/>
       <w:bidi w:val="0"/>
@@ -1160,6 +1452,143 @@
   <w:abstractNum w:abstractNumId="2">
     <w:lvl w:ilvl="0">
       <w:start w:val="1"/>
+      <w:numFmt w:val="bullet"/>
+      <w:lvlText w:val=""/>
+      <w:lvlJc w:val="left"/>
+      <w:pPr>
+        <w:tabs>
+          <w:tab w:val="num" w:pos="227"/>
+        </w:tabs>
+        <w:ind w:left="227" w:hanging="227"/>
+      </w:pPr>
+      <w:rPr>
+        <w:rFonts w:ascii="Symbol" w:hAnsi="Symbol" w:cs="Symbol" w:hint="default"/>
+      </w:rPr>
+    </w:lvl>
+    <w:lvl w:ilvl="1">
+      <w:start w:val="1"/>
+      <w:numFmt w:val="bullet"/>
+      <w:lvlText w:val=""/>
+      <w:lvlJc w:val="left"/>
+      <w:pPr>
+        <w:tabs>
+          <w:tab w:val="num" w:pos="454"/>
+        </w:tabs>
+        <w:ind w:left="454" w:hanging="227"/>
+      </w:pPr>
+      <w:rPr>
+        <w:rFonts w:ascii="Symbol" w:hAnsi="Symbol" w:cs="Symbol" w:hint="default"/>
+      </w:rPr>
+    </w:lvl>
+    <w:lvl w:ilvl="2">
+      <w:start w:val="1"/>
+      <w:numFmt w:val="bullet"/>
+      <w:lvlText w:val=""/>
+      <w:lvlJc w:val="left"/>
+      <w:pPr>
+        <w:tabs>
+          <w:tab w:val="num" w:pos="680"/>
+        </w:tabs>
+        <w:ind w:left="680" w:hanging="227"/>
+      </w:pPr>
+      <w:rPr>
+        <w:rFonts w:ascii="Symbol" w:hAnsi="Symbol" w:cs="Symbol" w:hint="default"/>
+      </w:rPr>
+    </w:lvl>
+    <w:lvl w:ilvl="3">
+      <w:start w:val="1"/>
+      <w:numFmt w:val="bullet"/>
+      <w:lvlText w:val=""/>
+      <w:lvlJc w:val="left"/>
+      <w:pPr>
+        <w:tabs>
+          <w:tab w:val="num" w:pos="907"/>
+        </w:tabs>
+        <w:ind w:left="907" w:hanging="227"/>
+      </w:pPr>
+      <w:rPr>
+        <w:rFonts w:ascii="Symbol" w:hAnsi="Symbol" w:cs="Symbol" w:hint="default"/>
+      </w:rPr>
+    </w:lvl>
+    <w:lvl w:ilvl="4">
+      <w:start w:val="1"/>
+      <w:numFmt w:val="bullet"/>
+      <w:lvlText w:val=""/>
+      <w:lvlJc w:val="left"/>
+      <w:pPr>
+        <w:tabs>
+          <w:tab w:val="num" w:pos="1134"/>
+        </w:tabs>
+        <w:ind w:left="1134" w:hanging="227"/>
+      </w:pPr>
+      <w:rPr>
+        <w:rFonts w:ascii="Symbol" w:hAnsi="Symbol" w:cs="Symbol" w:hint="default"/>
+      </w:rPr>
+    </w:lvl>
+    <w:lvl w:ilvl="5">
+      <w:start w:val="1"/>
+      <w:numFmt w:val="bullet"/>
+      <w:lvlText w:val=""/>
+      <w:lvlJc w:val="left"/>
+      <w:pPr>
+        <w:tabs>
+          <w:tab w:val="num" w:pos="1361"/>
+        </w:tabs>
+        <w:ind w:left="1361" w:hanging="227"/>
+      </w:pPr>
+      <w:rPr>
+        <w:rFonts w:ascii="Symbol" w:hAnsi="Symbol" w:cs="Symbol" w:hint="default"/>
+      </w:rPr>
+    </w:lvl>
+    <w:lvl w:ilvl="6">
+      <w:start w:val="1"/>
+      <w:numFmt w:val="bullet"/>
+      <w:lvlText w:val=""/>
+      <w:lvlJc w:val="left"/>
+      <w:pPr>
+        <w:tabs>
+          <w:tab w:val="num" w:pos="1587"/>
+        </w:tabs>
+        <w:ind w:left="1587" w:hanging="227"/>
+      </w:pPr>
+      <w:rPr>
+        <w:rFonts w:ascii="Symbol" w:hAnsi="Symbol" w:cs="Symbol" w:hint="default"/>
+      </w:rPr>
+    </w:lvl>
+    <w:lvl w:ilvl="7">
+      <w:start w:val="1"/>
+      <w:numFmt w:val="bullet"/>
+      <w:lvlText w:val=""/>
+      <w:lvlJc w:val="left"/>
+      <w:pPr>
+        <w:tabs>
+          <w:tab w:val="num" w:pos="1814"/>
+        </w:tabs>
+        <w:ind w:left="1814" w:hanging="227"/>
+      </w:pPr>
+      <w:rPr>
+        <w:rFonts w:ascii="Symbol" w:hAnsi="Symbol" w:cs="Symbol" w:hint="default"/>
+      </w:rPr>
+    </w:lvl>
+    <w:lvl w:ilvl="8">
+      <w:start w:val="1"/>
+      <w:numFmt w:val="bullet"/>
+      <w:lvlText w:val=""/>
+      <w:lvlJc w:val="left"/>
+      <w:pPr>
+        <w:tabs>
+          <w:tab w:val="num" w:pos="2041"/>
+        </w:tabs>
+        <w:ind w:left="2041" w:hanging="227"/>
+      </w:pPr>
+      <w:rPr>
+        <w:rFonts w:ascii="Symbol" w:hAnsi="Symbol" w:cs="Symbol" w:hint="default"/>
+      </w:rPr>
+    </w:lvl>
+  </w:abstractNum>
+  <w:abstractNum w:abstractNumId="3">
+    <w:lvl w:ilvl="0">
+      <w:start w:val="1"/>
       <w:numFmt w:val="none"/>
       <w:suff w:val="nothing"/>
       <w:lvlText w:val=""/>
@@ -1281,6 +1710,9 @@
   </w:num>
   <w:num w:numId="2">
     <w:abstractNumId w:val="2"/>
+  </w:num>
+  <w:num w:numId="3">
+    <w:abstractNumId w:val="3"/>
   </w:num>
 </w:numbering>
 </file>
@@ -1447,6 +1879,7 @@
     <w:pPr>
       <w:widowControl/>
       <w:shd w:val="clear" w:color="auto" w:fill="FFFFFF"/>
+      <w:suppressAutoHyphens w:val="true"/>
       <w:bidi w:val="0"/>
       <w:spacing w:lineRule="auto" w:line="360" w:before="0" w:after="220"/>
       <w:ind w:firstLine="566"/>
@@ -1463,8 +1896,8 @@
   </w:style>
   <w:style w:type="paragraph" w:styleId="Ttulo1">
     <w:name w:val="Heading 1"/>
-    <w:basedOn w:val="Normal1"/>
-    <w:next w:val="Normal1"/>
+    <w:basedOn w:val="LOnormal"/>
+    <w:next w:val="LOnormal"/>
     <w:qFormat/>
     <w:rsid w:val="003c4489"/>
     <w:pPr>
@@ -1484,8 +1917,8 @@
   </w:style>
   <w:style w:type="paragraph" w:styleId="Ttulo2">
     <w:name w:val="Heading 2"/>
-    <w:basedOn w:val="Normal1"/>
-    <w:next w:val="Normal1"/>
+    <w:basedOn w:val="LOnormal"/>
+    <w:next w:val="LOnormal"/>
     <w:qFormat/>
     <w:rsid w:val="003c4489"/>
     <w:pPr>
@@ -1504,8 +1937,8 @@
   </w:style>
   <w:style w:type="paragraph" w:styleId="Ttulo3">
     <w:name w:val="Heading 3"/>
-    <w:basedOn w:val="Normal1"/>
-    <w:next w:val="Normal1"/>
+    <w:basedOn w:val="LOnormal"/>
+    <w:next w:val="LOnormal"/>
     <w:qFormat/>
     <w:rsid w:val="003c4489"/>
     <w:pPr>
@@ -1524,8 +1957,8 @@
   </w:style>
   <w:style w:type="paragraph" w:styleId="Ttulo4">
     <w:name w:val="Heading 4"/>
-    <w:basedOn w:val="Normal1"/>
-    <w:next w:val="Normal1"/>
+    <w:basedOn w:val="LOnormal"/>
+    <w:next w:val="LOnormal"/>
     <w:qFormat/>
     <w:rsid w:val="003c4489"/>
     <w:pPr>
@@ -1544,8 +1977,8 @@
   </w:style>
   <w:style w:type="paragraph" w:styleId="Ttulo5">
     <w:name w:val="Heading 5"/>
-    <w:basedOn w:val="Normal1"/>
-    <w:next w:val="Normal1"/>
+    <w:basedOn w:val="LOnormal"/>
+    <w:next w:val="LOnormal"/>
     <w:qFormat/>
     <w:rsid w:val="003c4489"/>
     <w:pPr>
@@ -1562,8 +1995,8 @@
   </w:style>
   <w:style w:type="paragraph" w:styleId="Ttulo6">
     <w:name w:val="Heading 6"/>
-    <w:basedOn w:val="Normal1"/>
-    <w:next w:val="Normal1"/>
+    <w:basedOn w:val="LOnormal"/>
+    <w:next w:val="LOnormal"/>
     <w:qFormat/>
     <w:rsid w:val="003c4489"/>
     <w:pPr>
@@ -1607,6 +2040,11 @@
     <w:rPr>
       <w:rFonts w:ascii="OpenSymbol" w:hAnsi="OpenSymbol" w:eastAsia="OpenSymbol" w:cs="OpenSymbol"/>
     </w:rPr>
+  </w:style>
+  <w:style w:type="character" w:styleId="Smbolosdenumeracin">
+    <w:name w:val="Símbolos de numeración"/>
+    <w:qFormat/>
+    <w:rPr/>
   </w:style>
   <w:style w:type="paragraph" w:styleId="Ttulo">
     <w:name w:val="Título"/>
@@ -1666,13 +2104,14 @@
       <w:rFonts w:cs="Arial"/>
     </w:rPr>
   </w:style>
-  <w:style w:type="paragraph" w:styleId="Normal1" w:customStyle="1">
+  <w:style w:type="paragraph" w:styleId="LOnormal" w:customStyle="1">
     <w:name w:val="LO-normal"/>
     <w:qFormat/>
     <w:rsid w:val="003c4489"/>
     <w:pPr>
       <w:widowControl/>
       <w:shd w:val="clear" w:color="auto" w:fill="FFFFFF"/>
+      <w:suppressAutoHyphens w:val="true"/>
       <w:bidi w:val="0"/>
       <w:spacing w:lineRule="auto" w:line="360" w:before="0" w:after="220"/>
       <w:ind w:firstLine="566"/>
@@ -1689,8 +2128,8 @@
   </w:style>
   <w:style w:type="paragraph" w:styleId="Ttulogeneral">
     <w:name w:val="Title"/>
-    <w:basedOn w:val="Normal1"/>
-    <w:next w:val="Normal1"/>
+    <w:basedOn w:val="LOnormal"/>
+    <w:next w:val="LOnormal"/>
     <w:qFormat/>
     <w:rsid w:val="003c4489"/>
     <w:pPr>
@@ -1709,8 +2148,8 @@
   </w:style>
   <w:style w:type="paragraph" w:styleId="Subttulo">
     <w:name w:val="Subtitle"/>
-    <w:basedOn w:val="Normal1"/>
-    <w:next w:val="Normal1"/>
+    <w:basedOn w:val="LOnormal"/>
+    <w:next w:val="LOnormal"/>
     <w:qFormat/>
     <w:rsid w:val="003c4489"/>
     <w:pPr>
@@ -1769,6 +2208,14 @@
     <w:uiPriority w:val="99"/>
     <w:semiHidden/>
     <w:unhideWhenUsed/>
+    <w:qFormat/>
+  </w:style>
+  <w:style w:type="numbering" w:styleId="Numeracin123">
+    <w:name w:val="Numeración 123"/>
+    <w:qFormat/>
+  </w:style>
+  <w:style w:type="numbering" w:styleId="Vieta">
+    <w:name w:val="Viñeta •"/>
     <w:qFormat/>
   </w:style>
   <w:style w:type="table" w:default="1" w:styleId="Tablanormal">
